--- a/Sprinboot笔记2.docx
+++ b/Sprinboot笔记2.docx
@@ -3098,6 +3098,63 @@
     </w:p>
     <w:p>
       <w:pPr>
+        <w:rPr>
+          <w:rFonts w:hint="eastAsia"/>
+          <w:lang w:val="en-US" w:eastAsia="zh-CN"/>
+        </w:rPr>
+      </w:pPr>
+    </w:p>
+    <w:p>
+      <w:pPr>
+        <w:pStyle w:val="11"/>
+        <w:keepNext w:val="0"/>
+        <w:keepLines w:val="0"/>
+        <w:widowControl/>
+        <w:suppressLineNumbers w:val="0"/>
+        <w:shd w:val="clear" w:fill="FFFFFF"/>
+        <w:rPr>
+          <w:rFonts w:hint="eastAsia"/>
+          <w:lang w:val="en-US" w:eastAsia="zh-CN"/>
+        </w:rPr>
+      </w:pPr>
+      <w:r>
+        <w:rPr>
+          <w:rFonts w:hint="eastAsia" w:ascii="宋体" w:hAnsi="宋体" w:eastAsia="宋体" w:cs="宋体"/>
+          <w:color w:val="808000"/>
+          <w:sz w:val="27"/>
+          <w:szCs w:val="27"/>
+          <w:shd w:val="clear" w:fill="FFFFFF"/>
+        </w:rPr>
+        <w:t>@EnableTransactionManagement</w:t>
+      </w:r>
+    </w:p>
+    <w:p>
+      <w:pPr>
+        <w:rPr>
+          <w:rFonts w:hint="eastAsia"/>
+          <w:lang w:val="en-US" w:eastAsia="zh-CN"/>
+        </w:rPr>
+      </w:pPr>
+      <w:bookmarkStart w:id="0" w:name="_GoBack"/>
+      <w:bookmarkEnd w:id="0"/>
+    </w:p>
+    <w:p>
+      <w:pPr>
+        <w:rPr>
+          <w:rFonts w:hint="eastAsia"/>
+          <w:lang w:val="en-US" w:eastAsia="zh-CN"/>
+        </w:rPr>
+      </w:pPr>
+      <w:r>
+        <w:rPr>
+          <w:rFonts w:hint="eastAsia"/>
+          <w:lang w:val="en-US" w:eastAsia="zh-CN"/>
+        </w:rPr>
+        <w:t>@Transactional(propagation = Propagation.REQUIRED,isolation = Isolation.DEFAULT,timeout=36000,rollbackFor=Exception.class)</w:t>
+      </w:r>
+    </w:p>
+    <w:p>
+      <w:pPr>
         <w:pStyle w:val="2"/>
         <w:rPr>
           <w:rFonts w:hint="eastAsia"/>
@@ -6706,8 +6763,6 @@
           </wp:inline>
         </w:drawing>
       </w:r>
-      <w:bookmarkStart w:id="0" w:name="_GoBack"/>
-      <w:bookmarkEnd w:id="0"/>
     </w:p>
     <w:sectPr>
       <w:pgSz w:w="11906" w:h="16838"/>

--- a/Sprinboot笔记2.docx
+++ b/Sprinboot笔记2.docx
@@ -3135,8 +3135,6 @@
           <w:lang w:val="en-US" w:eastAsia="zh-CN"/>
         </w:rPr>
       </w:pPr>
-      <w:bookmarkStart w:id="0" w:name="_GoBack"/>
-      <w:bookmarkEnd w:id="0"/>
     </w:p>
     <w:p>
       <w:pPr>
@@ -5896,12 +5894,16 @@
     </w:p>
     <w:p>
       <w:pPr>
-        <w:pStyle w:val="3"/>
-        <w:rPr>
-          <w:rFonts w:hint="eastAsia"/>
-          <w:lang w:val="en-US" w:eastAsia="zh-CN"/>
-        </w:rPr>
-      </w:pPr>
+        <w:pStyle w:val="4"/>
+        <w:bidi w:val="0"/>
+        <w:ind w:left="420" w:leftChars="0"/>
+        <w:rPr>
+          <w:rFonts w:hint="eastAsia"/>
+          <w:lang w:val="en-US" w:eastAsia="zh-CN"/>
+        </w:rPr>
+      </w:pPr>
+      <w:bookmarkStart w:id="0" w:name="_GoBack"/>
+      <w:bookmarkEnd w:id="0"/>
       <w:r>
         <w:rPr>
           <w:rFonts w:hint="eastAsia"/>
@@ -7186,7 +7188,7 @@
     <w:name w:val="heading 1"/>
     <w:basedOn w:val="1"/>
     <w:next w:val="1"/>
-    <w:link w:val="16"/>
+    <w:link w:val="14"/>
     <w:qFormat/>
     <w:uiPriority w:val="0"/>
     <w:pPr>
@@ -7211,7 +7213,7 @@
     <w:name w:val="heading 2"/>
     <w:basedOn w:val="1"/>
     <w:next w:val="1"/>
-    <w:link w:val="15"/>
+    <w:link w:val="16"/>
     <w:unhideWhenUsed/>
     <w:qFormat/>
     <w:uiPriority w:val="0"/>
@@ -7236,7 +7238,7 @@
     <w:name w:val="heading 3"/>
     <w:basedOn w:val="1"/>
     <w:next w:val="1"/>
-    <w:link w:val="14"/>
+    <w:link w:val="15"/>
     <w:unhideWhenUsed/>
     <w:qFormat/>
     <w:uiPriority w:val="0"/>
@@ -7400,13 +7402,13 @@
       <w:sz w:val="21"/>
     </w:rPr>
   </w:style>
-  <w:style w:type="character" w:default="1" w:styleId="12">
+  <w:style w:type="character" w:default="1" w:styleId="13">
     <w:name w:val="Default Paragraph Font"/>
     <w:semiHidden/>
     <w:qFormat/>
     <w:uiPriority w:val="0"/>
   </w:style>
-  <w:style w:type="table" w:default="1" w:styleId="13">
+  <w:style w:type="table" w:default="1" w:styleId="12">
     <w:name w:val="Normal Table"/>
     <w:semiHidden/>
     <w:qFormat/>
@@ -7456,6 +7458,18 @@
     </w:rPr>
   </w:style>
   <w:style w:type="character" w:customStyle="1" w:styleId="14">
+    <w:name w:val="标题 1 Char"/>
+    <w:link w:val="2"/>
+    <w:qFormat/>
+    <w:uiPriority w:val="0"/>
+    <w:rPr>
+      <w:rFonts w:ascii="Calibri" w:hAnsi="Calibri" w:eastAsia="宋体"/>
+      <w:b/>
+      <w:kern w:val="44"/>
+      <w:sz w:val="24"/>
+    </w:rPr>
+  </w:style>
+  <w:style w:type="character" w:customStyle="1" w:styleId="15">
     <w:name w:val="标题 3 Char"/>
     <w:link w:val="4"/>
     <w:qFormat/>
@@ -7466,7 +7480,7 @@
       <w:sz w:val="24"/>
     </w:rPr>
   </w:style>
-  <w:style w:type="character" w:customStyle="1" w:styleId="15">
+  <w:style w:type="character" w:customStyle="1" w:styleId="16">
     <w:name w:val="标题 2 Char"/>
     <w:link w:val="3"/>
     <w:qFormat/>
@@ -7474,18 +7488,6 @@
     <w:rPr>
       <w:rFonts w:ascii="Arial" w:hAnsi="Arial" w:eastAsia="宋体"/>
       <w:b/>
-      <w:sz w:val="24"/>
-    </w:rPr>
-  </w:style>
-  <w:style w:type="character" w:customStyle="1" w:styleId="16">
-    <w:name w:val="标题 1 Char"/>
-    <w:link w:val="2"/>
-    <w:qFormat/>
-    <w:uiPriority w:val="0"/>
-    <w:rPr>
-      <w:rFonts w:ascii="Calibri" w:hAnsi="Calibri" w:eastAsia="宋体"/>
-      <w:b/>
-      <w:kern w:val="44"/>
       <w:sz w:val="24"/>
     </w:rPr>
   </w:style>
